--- a/public/documents/Akinola_Victor_CV.docx
+++ b/public/documents/Akinola_Victor_CV.docx
@@ -1542,14 +1542,15 @@
         <w:r>
           <w:rPr>
             <w:rFonts w:ascii="Arial" w:hAnsi="Arial" w:cs="Arial" w:eastAsia="Arial"/>
-            <w:color w:val="1155CC"/>
+            <w:b/>
+            <w:color w:val="0000FF"/>
             <w:spacing w:val="0"/>
             <w:position w:val="0"/>
             <w:sz w:val="22"/>
             <w:u w:val="single"/>
             <w:shd w:fill="auto" w:val="clear"/>
           </w:rPr>
-          <w:t xml:space="preserve"> </w:t>
+          <w:t xml:space="preserve">"</w:t>
         </w:r>
         <w:r>
           <w:rPr>
@@ -1559,6 +1560,7 @@
             <w:spacing w:val="0"/>
             <w:position w:val="0"/>
             <w:sz w:val="22"/>
+            <w:u w:val="single"/>
             <w:shd w:fill="auto" w:val="clear"/>
           </w:rPr>
           <w:t xml:space="preserve"> HYPERLINK "http://localhost:3000/products"</w:t>
@@ -2349,13 +2351,11 @@
         <w:ind w:right="0" w:left="1440" w:hanging="360"/>
         <w:jc w:val="left"/>
         <w:rPr>
-          <w:rFonts w:ascii="Arial" w:hAnsi="Arial" w:cs="Arial" w:eastAsia="Arial"/>
-          <w:b/>
-          <w:color w:val="434343"/>
-          <w:spacing w:val="0"/>
-          <w:position w:val="0"/>
-          <w:sz w:val="24"/>
-          <w:u w:val="single"/>
+          <w:rFonts w:ascii="Lora SemiBold" w:hAnsi="Lora SemiBold" w:cs="Lora SemiBold" w:eastAsia="Lora SemiBold"/>
+          <w:color w:val="434343"/>
+          <w:spacing w:val="0"/>
+          <w:position w:val="0"/>
+          <w:sz w:val="24"/>
           <w:shd w:fill="auto" w:val="clear"/>
         </w:rPr>
       </w:pPr>
@@ -2393,36 +2393,139 @@
           <w:sz w:val="24"/>
           <w:shd w:fill="auto" w:val="clear"/>
         </w:rPr>
-        <w:t xml:space="preserve">To build a Responsive E-commerce application that uses React, Redux For Front-End and Django RestFrameWork for user authentication</w:t>
-      </w:r>
-      <w:r>
-        <w:rPr>
-          <w:rFonts w:ascii="Lora SemiBold" w:hAnsi="Lora SemiBold" w:cs="Lora SemiBold" w:eastAsia="Lora SemiBold"/>
-          <w:color w:val="auto"/>
-          <w:spacing w:val="0"/>
-          <w:position w:val="0"/>
-          <w:sz w:val="24"/>
-          <w:shd w:fill="FFFFFF" w:val="clear"/>
-        </w:rPr>
-        <w:t xml:space="preserve">. </w:t>
-      </w:r>
-      <w:r>
-        <w:rPr>
-          <w:rFonts w:ascii="Lora SemiBold" w:hAnsi="Lora SemiBold" w:cs="Lora SemiBold" w:eastAsia="Lora SemiBold"/>
-          <w:color w:val="434343"/>
-          <w:spacing w:val="0"/>
-          <w:position w:val="0"/>
-          <w:sz w:val="24"/>
-          <w:shd w:fill="FFFFFF" w:val="clear"/>
-        </w:rPr>
-        <w:t xml:space="preserve">The app includes dynamic routing with react-router-dom and features pages for product listing, product detail, cart, wishlist, and user authentication.</w:t>
-      </w:r>
-    </w:p>
-    <w:p>
-      <w:pPr>
-        <w:numPr>
-          <w:ilvl w:val="0"/>
-          <w:numId w:val="26"/>
+        <w:t xml:space="preserve">Developed Kleistic, a full-featured and responsive e-commerce application using React and Redux on the frontend, with </w:t>
+      </w:r>
+      <w:r>
+        <w:rPr>
+          <w:rFonts w:ascii="Lora SemiBold" w:hAnsi="Lora SemiBold" w:cs="Lora SemiBold" w:eastAsia="Lora SemiBold"/>
+          <w:b/>
+          <w:color w:val="434343"/>
+          <w:spacing w:val="0"/>
+          <w:position w:val="0"/>
+          <w:sz w:val="24"/>
+          <w:shd w:fill="auto" w:val="clear"/>
+        </w:rPr>
+        <w:t xml:space="preserve">Django Rest Framework</w:t>
+      </w:r>
+      <w:r>
+        <w:rPr>
+          <w:rFonts w:ascii="Lora SemiBold" w:hAnsi="Lora SemiBold" w:cs="Lora SemiBold" w:eastAsia="Lora SemiBold"/>
+          <w:color w:val="434343"/>
+          <w:spacing w:val="0"/>
+          <w:position w:val="0"/>
+          <w:sz w:val="24"/>
+          <w:shd w:fill="auto" w:val="clear"/>
+        </w:rPr>
+        <w:t xml:space="preserve"> powering the backend.</w:t>
+      </w:r>
+    </w:p>
+    <w:p>
+      <w:pPr>
+        <w:spacing w:before="0" w:after="0" w:line="276"/>
+        <w:ind w:right="0" w:left="1440" w:firstLine="0"/>
+        <w:jc w:val="left"/>
+        <w:rPr>
+          <w:rFonts w:ascii="Lora SemiBold" w:hAnsi="Lora SemiBold" w:cs="Lora SemiBold" w:eastAsia="Lora SemiBold"/>
+          <w:color w:val="434343"/>
+          <w:spacing w:val="0"/>
+          <w:position w:val="0"/>
+          <w:sz w:val="24"/>
+          <w:shd w:fill="auto" w:val="clear"/>
+        </w:rPr>
+      </w:pPr>
+      <w:r>
+        <w:rPr>
+          <w:rFonts w:ascii="Lora SemiBold" w:hAnsi="Lora SemiBold" w:cs="Lora SemiBold" w:eastAsia="Lora SemiBold"/>
+          <w:color w:val="434343"/>
+          <w:spacing w:val="0"/>
+          <w:position w:val="0"/>
+          <w:sz w:val="24"/>
+          <w:shd w:fill="auto" w:val="clear"/>
+        </w:rPr>
+        <w:tab/>
+        <w:t xml:space="preserve">The platform includes dynamic client-side routing via react-router-dom, supporting seamless navigation across multiple pages like product listings, product detail, cart, wishlist, and user authentication (login/register).</w:t>
+      </w:r>
+    </w:p>
+    <w:p>
+      <w:pPr>
+        <w:spacing w:before="0" w:after="0" w:line="276"/>
+        <w:ind w:right="0" w:left="1440" w:firstLine="0"/>
+        <w:jc w:val="left"/>
+        <w:rPr>
+          <w:rFonts w:ascii="Arial" w:hAnsi="Arial" w:cs="Arial" w:eastAsia="Arial"/>
+          <w:b/>
+          <w:color w:val="434343"/>
+          <w:spacing w:val="0"/>
+          <w:position w:val="0"/>
+          <w:sz w:val="24"/>
+          <w:u w:val="single"/>
+          <w:shd w:fill="auto" w:val="clear"/>
+        </w:rPr>
+      </w:pPr>
+      <w:r>
+        <w:rPr>
+          <w:rFonts w:ascii="Lora SemiBold" w:hAnsi="Lora SemiBold" w:cs="Lora SemiBold" w:eastAsia="Lora SemiBold"/>
+          <w:color w:val="434343"/>
+          <w:spacing w:val="0"/>
+          <w:position w:val="0"/>
+          <w:sz w:val="24"/>
+          <w:shd w:fill="auto" w:val="clear"/>
+        </w:rPr>
+        <w:tab/>
+        <w:t xml:space="preserve">Integrated </w:t>
+      </w:r>
+      <w:r>
+        <w:rPr>
+          <w:rFonts w:ascii="Lora SemiBold" w:hAnsi="Lora SemiBold" w:cs="Lora SemiBold" w:eastAsia="Lora SemiBold"/>
+          <w:b/>
+          <w:color w:val="434343"/>
+          <w:spacing w:val="0"/>
+          <w:position w:val="0"/>
+          <w:sz w:val="24"/>
+          <w:shd w:fill="auto" w:val="clear"/>
+        </w:rPr>
+        <w:t xml:space="preserve">Firebase</w:t>
+      </w:r>
+      <w:r>
+        <w:rPr>
+          <w:rFonts w:ascii="Lora SemiBold" w:hAnsi="Lora SemiBold" w:cs="Lora SemiBold" w:eastAsia="Lora SemiBold"/>
+          <w:color w:val="434343"/>
+          <w:spacing w:val="0"/>
+          <w:position w:val="0"/>
+          <w:sz w:val="24"/>
+          <w:shd w:fill="auto" w:val="clear"/>
+        </w:rPr>
+        <w:t xml:space="preserve"> for real-time notifications, deployment, and scalable asset hosting. The backend is equipped with robust </w:t>
+      </w:r>
+      <w:r>
+        <w:rPr>
+          <w:rFonts w:ascii="Lora SemiBold" w:hAnsi="Lora SemiBold" w:cs="Lora SemiBold" w:eastAsia="Lora SemiBold"/>
+          <w:b/>
+          <w:color w:val="434343"/>
+          <w:spacing w:val="0"/>
+          <w:position w:val="0"/>
+          <w:sz w:val="24"/>
+          <w:shd w:fill="auto" w:val="clear"/>
+        </w:rPr>
+        <w:t xml:space="preserve">JWT-based authentication</w:t>
+      </w:r>
+      <w:r>
+        <w:rPr>
+          <w:rFonts w:ascii="Lora SemiBold" w:hAnsi="Lora SemiBold" w:cs="Lora SemiBold" w:eastAsia="Lora SemiBold"/>
+          <w:color w:val="434343"/>
+          <w:spacing w:val="0"/>
+          <w:position w:val="0"/>
+          <w:sz w:val="24"/>
+          <w:shd w:fill="auto" w:val="clear"/>
+        </w:rPr>
+        <w:t xml:space="preserve">, user account management, and secure data APIs. The project emphasizes clean UI/UX design, responsive layout for all devices, and efficient state management using Redux for cart and user sessions.</w:t>
+      </w:r>
+    </w:p>
+    <w:p>
+      <w:pPr>
+        <w:numPr>
+          <w:ilvl w:val="0"/>
+          <w:numId w:val="29"/>
         </w:numPr>
         <w:spacing w:before="0" w:after="0" w:line="276"/>
         <w:ind w:right="0" w:left="1440" w:hanging="360"/>
@@ -2482,19 +2585,17 @@
       <w:pPr>
         <w:numPr>
           <w:ilvl w:val="0"/>
-          <w:numId w:val="26"/>
+          <w:numId w:val="29"/>
         </w:numPr>
         <w:spacing w:before="0" w:after="0" w:line="276"/>
         <w:ind w:right="0" w:left="1440" w:hanging="360"/>
         <w:jc w:val="left"/>
         <w:rPr>
           <w:rFonts w:ascii="Arial" w:hAnsi="Arial" w:cs="Arial" w:eastAsia="Arial"/>
-          <w:b/>
-          <w:color w:val="434343"/>
-          <w:spacing w:val="0"/>
-          <w:position w:val="0"/>
-          <w:sz w:val="24"/>
-          <w:u w:val="single"/>
+          <w:color w:val="434343"/>
+          <w:spacing w:val="0"/>
+          <w:position w:val="0"/>
+          <w:sz w:val="22"/>
           <w:shd w:fill="auto" w:val="clear"/>
         </w:rPr>
       </w:pPr>
@@ -2538,93 +2639,6 @@
           <w:t xml:space="preserve">https://github.com/Alphaboy20023/Kleistic</w:t>
         </w:r>
       </w:hyperlink>
-    </w:p>
-    <w:p>
-      <w:pPr>
-        <w:spacing w:before="0" w:after="0" w:line="276"/>
-        <w:ind w:right="0" w:left="0" w:firstLine="0"/>
-        <w:jc w:val="left"/>
-        <w:rPr>
-          <w:rFonts w:ascii="Arial" w:hAnsi="Arial" w:cs="Arial" w:eastAsia="Arial"/>
-          <w:color w:val="434343"/>
-          <w:spacing w:val="0"/>
-          <w:position w:val="0"/>
-          <w:sz w:val="22"/>
-          <w:shd w:fill="auto" w:val="clear"/>
-        </w:rPr>
-      </w:pPr>
-      <w:r>
-        <w:rPr>
-          <w:rFonts w:ascii="Arial" w:hAnsi="Arial" w:cs="Arial" w:eastAsia="Arial"/>
-          <w:color w:val="434343"/>
-          <w:spacing w:val="0"/>
-          <w:position w:val="0"/>
-          <w:sz w:val="22"/>
-          <w:shd w:fill="auto" w:val="clear"/>
-        </w:rPr>
-        <w:tab/>
-      </w:r>
-    </w:p>
-    <w:p>
-      <w:pPr>
-        <w:spacing w:before="0" w:after="0" w:line="276"/>
-        <w:ind w:right="0" w:left="0" w:firstLine="0"/>
-        <w:jc w:val="left"/>
-        <w:rPr>
-          <w:rFonts w:ascii="Arial" w:hAnsi="Arial" w:cs="Arial" w:eastAsia="Arial"/>
-          <w:b/>
-          <w:color w:val="434343"/>
-          <w:spacing w:val="0"/>
-          <w:position w:val="0"/>
-          <w:sz w:val="24"/>
-          <w:shd w:fill="auto" w:val="clear"/>
-        </w:rPr>
-      </w:pPr>
-    </w:p>
-    <w:p>
-      <w:pPr>
-        <w:spacing w:before="0" w:after="0" w:line="276"/>
-        <w:ind w:right="0" w:left="0" w:firstLine="0"/>
-        <w:jc w:val="left"/>
-        <w:rPr>
-          <w:rFonts w:ascii="Arial" w:hAnsi="Arial" w:cs="Arial" w:eastAsia="Arial"/>
-          <w:color w:val="434343"/>
-          <w:spacing w:val="0"/>
-          <w:position w:val="0"/>
-          <w:sz w:val="22"/>
-          <w:shd w:fill="auto" w:val="clear"/>
-        </w:rPr>
-      </w:pPr>
-    </w:p>
-    <w:p>
-      <w:pPr>
-        <w:spacing w:before="0" w:after="0" w:line="276"/>
-        <w:ind w:right="0" w:left="0" w:firstLine="0"/>
-        <w:jc w:val="left"/>
-        <w:rPr>
-          <w:rFonts w:ascii="Arial" w:hAnsi="Arial" w:cs="Arial" w:eastAsia="Arial"/>
-          <w:color w:val="434343"/>
-          <w:spacing w:val="0"/>
-          <w:position w:val="0"/>
-          <w:sz w:val="22"/>
-          <w:shd w:fill="auto" w:val="clear"/>
-        </w:rPr>
-      </w:pPr>
-    </w:p>
-    <w:p>
-      <w:pPr>
-        <w:spacing w:before="0" w:after="0" w:line="276"/>
-        <w:ind w:right="0" w:left="0" w:firstLine="0"/>
-        <w:jc w:val="left"/>
-        <w:rPr>
-          <w:rFonts w:ascii="Arial" w:hAnsi="Arial" w:cs="Arial" w:eastAsia="Arial"/>
-          <w:color w:val="434343"/>
-          <w:spacing w:val="0"/>
-          <w:position w:val="0"/>
-          <w:sz w:val="22"/>
-          <w:shd w:fill="auto" w:val="clear"/>
-        </w:rPr>
-      </w:pPr>
     </w:p>
   </w:body>
 </w:document>
@@ -2695,31 +2709,41 @@
       <w:lvlText w:val="•"/>
     </w:lvl>
   </w:abstractNum>
+  <w:abstractNum w:abstractNumId="54">
+    <w:lvl w:ilvl="0">
+      <w:start w:val="1"/>
+      <w:numFmt w:val="bullet"/>
+      <w:lvlText w:val="•"/>
+    </w:lvl>
+  </w:abstractNum>
   <w:num w:numId="4">
+    <w:abstractNumId w:val="54"/>
+  </w:num>
+  <w:num w:numId="6">
     <w:abstractNumId w:val="48"/>
   </w:num>
-  <w:num w:numId="6">
+  <w:num w:numId="8">
     <w:abstractNumId w:val="42"/>
   </w:num>
-  <w:num w:numId="8">
+  <w:num w:numId="10">
     <w:abstractNumId w:val="36"/>
   </w:num>
-  <w:num w:numId="10">
+  <w:num w:numId="15">
     <w:abstractNumId w:val="30"/>
   </w:num>
-  <w:num w:numId="15">
+  <w:num w:numId="18">
     <w:abstractNumId w:val="24"/>
   </w:num>
-  <w:num w:numId="18">
+  <w:num w:numId="21">
     <w:abstractNumId w:val="18"/>
   </w:num>
-  <w:num w:numId="21">
+  <w:num w:numId="24">
     <w:abstractNumId w:val="12"/>
   </w:num>
-  <w:num w:numId="24">
+  <w:num w:numId="26">
     <w:abstractNumId w:val="6"/>
   </w:num>
-  <w:num w:numId="26">
+  <w:num w:numId="29">
     <w:abstractNumId w:val="0"/>
   </w:num>
 </w:numbering>

--- a/public/documents/Akinola_Victor_CV.docx
+++ b/public/documents/Akinola_Victor_CV.docx
@@ -172,9 +172,28 @@
           </w:tcPr>
           <w:p>
             <w:pPr>
+              <w:tabs>
+                <w:tab w:val="left" w:pos="342" w:leader="none"/>
+              </w:tabs>
+              <w:spacing w:before="0" w:after="0" w:line="240"/>
+              <w:ind w:right="0" w:left="0" w:firstLine="0"/>
+              <w:jc w:val="both"/>
+              <w:rPr>
+                <w:rFonts w:ascii="Calibri" w:hAnsi="Calibri" w:cs="Calibri" w:eastAsia="Calibri"/>
+                <w:color w:val="000000"/>
+                <w:spacing w:val="0"/>
+                <w:position w:val="0"/>
+                <w:sz w:val="22"/>
+                <w:u w:val="single"/>
+                <w:shd w:fill="auto" w:val="clear"/>
+              </w:rPr>
+            </w:pPr>
+          </w:p>
+          <w:p>
+            <w:pPr>
               <w:numPr>
                 <w:ilvl w:val="0"/>
-                <w:numId w:val="6"/>
+                <w:numId w:val="7"/>
               </w:numPr>
               <w:tabs>
                 <w:tab w:val="left" w:pos="342" w:leader="none"/>
@@ -209,7 +228,7 @@
             <w:pPr>
               <w:numPr>
                 <w:ilvl w:val="0"/>
-                <w:numId w:val="6"/>
+                <w:numId w:val="7"/>
               </w:numPr>
               <w:tabs>
                 <w:tab w:val="left" w:pos="342" w:leader="none"/>
@@ -244,7 +263,7 @@
             <w:pPr>
               <w:numPr>
                 <w:ilvl w:val="0"/>
-                <w:numId w:val="6"/>
+                <w:numId w:val="7"/>
               </w:numPr>
               <w:tabs>
                 <w:tab w:val="left" w:pos="342" w:leader="none"/>
@@ -254,6 +273,16 @@
               <w:jc w:val="both"/>
               <w:rPr>
                 <w:rFonts w:ascii="Calibri" w:hAnsi="Calibri" w:cs="Calibri" w:eastAsia="Calibri"/>
+                <w:color w:val="auto"/>
+                <w:spacing w:val="0"/>
+                <w:position w:val="0"/>
+                <w:sz w:val="22"/>
+                <w:shd w:fill="auto" w:val="clear"/>
+              </w:rPr>
+            </w:pPr>
+            <w:r>
+              <w:rPr>
+                <w:rFonts w:ascii="Calibri" w:hAnsi="Calibri" w:cs="Calibri" w:eastAsia="Calibri"/>
                 <w:color w:val="000000"/>
                 <w:spacing w:val="0"/>
                 <w:position w:val="0"/>
@@ -261,31 +290,16 @@
                 <w:u w:val="single"/>
                 <w:shd w:fill="auto" w:val="clear"/>
               </w:rPr>
-            </w:pPr>
-            <w:r>
-              <w:rPr>
-                <w:rFonts w:ascii="Calibri" w:hAnsi="Calibri" w:cs="Calibri" w:eastAsia="Calibri"/>
-                <w:color w:val="000000"/>
-                <w:spacing w:val="0"/>
-                <w:position w:val="0"/>
-                <w:sz w:val="22"/>
-                <w:u w:val="single"/>
-                <w:shd w:fill="auto" w:val="clear"/>
-              </w:rPr>
-              <w:t xml:space="preserve">Computer Engineering</w:t>
+              <w:t xml:space="preserve">User Experience</w:t>
             </w:r>
           </w:p>
           <w:p>
             <w:pPr>
-              <w:numPr>
-                <w:ilvl w:val="0"/>
-                <w:numId w:val="6"/>
-              </w:numPr>
               <w:tabs>
                 <w:tab w:val="left" w:pos="342" w:leader="none"/>
               </w:tabs>
               <w:spacing w:before="0" w:after="0" w:line="240"/>
-              <w:ind w:right="0" w:left="720" w:hanging="360"/>
+              <w:ind w:right="0" w:left="0" w:firstLine="0"/>
               <w:jc w:val="both"/>
               <w:rPr>
                 <w:rFonts w:ascii="Calibri" w:hAnsi="Calibri" w:cs="Calibri" w:eastAsia="Calibri"/>
@@ -294,18 +308,6 @@
                 <w:sz w:val="22"/>
               </w:rPr>
             </w:pPr>
-            <w:r>
-              <w:rPr>
-                <w:rFonts w:ascii="Calibri" w:hAnsi="Calibri" w:cs="Calibri" w:eastAsia="Calibri"/>
-                <w:color w:val="000000"/>
-                <w:spacing w:val="0"/>
-                <w:position w:val="0"/>
-                <w:sz w:val="22"/>
-                <w:u w:val="single"/>
-                <w:shd w:fill="auto" w:val="clear"/>
-              </w:rPr>
-              <w:t xml:space="preserve">User Experience</w:t>
-            </w:r>
           </w:p>
         </w:tc>
         <w:tc>
@@ -326,9 +328,28 @@
           </w:tcPr>
           <w:p>
             <w:pPr>
+              <w:tabs>
+                <w:tab w:val="left" w:pos="342" w:leader="none"/>
+              </w:tabs>
+              <w:spacing w:before="0" w:after="0" w:line="240"/>
+              <w:ind w:right="0" w:left="0" w:firstLine="0"/>
+              <w:jc w:val="both"/>
+              <w:rPr>
+                <w:rFonts w:ascii="Calibri" w:hAnsi="Calibri" w:cs="Calibri" w:eastAsia="Calibri"/>
+                <w:color w:val="000000"/>
+                <w:spacing w:val="0"/>
+                <w:position w:val="0"/>
+                <w:sz w:val="22"/>
+                <w:u w:val="single"/>
+                <w:shd w:fill="auto" w:val="clear"/>
+              </w:rPr>
+            </w:pPr>
+          </w:p>
+          <w:p>
+            <w:pPr>
               <w:numPr>
                 <w:ilvl w:val="0"/>
-                <w:numId w:val="6"/>
+                <w:numId w:val="9"/>
               </w:numPr>
               <w:tabs>
                 <w:tab w:val="left" w:pos="342" w:leader="none"/>
@@ -363,7 +384,7 @@
             <w:pPr>
               <w:numPr>
                 <w:ilvl w:val="0"/>
-                <w:numId w:val="6"/>
+                <w:numId w:val="9"/>
               </w:numPr>
               <w:tabs>
                 <w:tab w:val="left" w:pos="342" w:leader="none"/>
@@ -398,7 +419,7 @@
             <w:pPr>
               <w:numPr>
                 <w:ilvl w:val="0"/>
-                <w:numId w:val="6"/>
+                <w:numId w:val="9"/>
               </w:numPr>
               <w:tabs>
                 <w:tab w:val="left" w:pos="342" w:leader="none"/>
@@ -408,6 +429,14 @@
               <w:jc w:val="both"/>
               <w:rPr>
                 <w:rFonts w:ascii="Calibri" w:hAnsi="Calibri" w:cs="Calibri" w:eastAsia="Calibri"/>
+                <w:spacing w:val="0"/>
+                <w:position w:val="0"/>
+                <w:sz w:val="22"/>
+              </w:rPr>
+            </w:pPr>
+            <w:r>
+              <w:rPr>
+                <w:rFonts w:ascii="Calibri" w:hAnsi="Calibri" w:cs="Calibri" w:eastAsia="Calibri"/>
                 <w:color w:val="000000"/>
                 <w:spacing w:val="0"/>
                 <w:position w:val="0"/>
@@ -415,50 +444,7 @@
                 <w:u w:val="single"/>
                 <w:shd w:fill="auto" w:val="clear"/>
               </w:rPr>
-            </w:pPr>
-            <w:r>
-              <w:rPr>
-                <w:rFonts w:ascii="Calibri" w:hAnsi="Calibri" w:cs="Calibri" w:eastAsia="Calibri"/>
-                <w:color w:val="000000"/>
-                <w:spacing w:val="0"/>
-                <w:position w:val="0"/>
-                <w:sz w:val="22"/>
-                <w:u w:val="single"/>
-                <w:shd w:fill="auto" w:val="clear"/>
-              </w:rPr>
               <w:t xml:space="preserve">Technical Troubleshooting</w:t>
-            </w:r>
-          </w:p>
-          <w:p>
-            <w:pPr>
-              <w:numPr>
-                <w:ilvl w:val="0"/>
-                <w:numId w:val="6"/>
-              </w:numPr>
-              <w:tabs>
-                <w:tab w:val="left" w:pos="342" w:leader="none"/>
-              </w:tabs>
-              <w:spacing w:before="0" w:after="0" w:line="240"/>
-              <w:ind w:right="0" w:left="720" w:hanging="360"/>
-              <w:jc w:val="both"/>
-              <w:rPr>
-                <w:rFonts w:ascii="Calibri" w:hAnsi="Calibri" w:cs="Calibri" w:eastAsia="Calibri"/>
-                <w:spacing w:val="0"/>
-                <w:position w:val="0"/>
-                <w:sz w:val="22"/>
-              </w:rPr>
-            </w:pPr>
-            <w:r>
-              <w:rPr>
-                <w:rFonts w:ascii="Calibri" w:hAnsi="Calibri" w:cs="Calibri" w:eastAsia="Calibri"/>
-                <w:color w:val="000000"/>
-                <w:spacing w:val="0"/>
-                <w:position w:val="0"/>
-                <w:sz w:val="22"/>
-                <w:u w:val="single"/>
-                <w:shd w:fill="auto" w:val="clear"/>
-              </w:rPr>
-              <w:t xml:space="preserve">Debugging &amp; Research</w:t>
             </w:r>
           </w:p>
         </w:tc>
@@ -480,9 +466,27 @@
           </w:tcPr>
           <w:p>
             <w:pPr>
+              <w:tabs>
+                <w:tab w:val="left" w:pos="342" w:leader="none"/>
+              </w:tabs>
+              <w:spacing w:before="0" w:after="0" w:line="240"/>
+              <w:ind w:right="0" w:left="0" w:firstLine="0"/>
+              <w:jc w:val="both"/>
+              <w:rPr>
+                <w:rFonts w:ascii="Calibri" w:hAnsi="Calibri" w:cs="Calibri" w:eastAsia="Calibri"/>
+                <w:color w:val="auto"/>
+                <w:spacing w:val="0"/>
+                <w:position w:val="0"/>
+                <w:sz w:val="22"/>
+                <w:shd w:fill="auto" w:val="clear"/>
+              </w:rPr>
+            </w:pPr>
+          </w:p>
+          <w:p>
+            <w:pPr>
               <w:numPr>
                 <w:ilvl w:val="0"/>
-                <w:numId w:val="6"/>
+                <w:numId w:val="11"/>
               </w:numPr>
               <w:tabs>
                 <w:tab w:val="left" w:pos="342" w:leader="none"/>
@@ -492,141 +496,23 @@
               <w:jc w:val="both"/>
               <w:rPr>
                 <w:rFonts w:ascii="Calibri" w:hAnsi="Calibri" w:cs="Calibri" w:eastAsia="Calibri"/>
-                <w:b/>
-                <w:i/>
-                <w:color w:val="000000"/>
-                <w:spacing w:val="0"/>
-                <w:position w:val="0"/>
-                <w:sz w:val="22"/>
-                <w:u w:val="single"/>
-                <w:shd w:fill="FFFF00" w:val="clear"/>
+                <w:spacing w:val="0"/>
+                <w:position w:val="0"/>
+                <w:sz w:val="22"/>
+                <w:shd w:fill="auto" w:val="clear"/>
               </w:rPr>
             </w:pPr>
             <w:r>
               <w:rPr>
                 <w:rFonts w:ascii="Calibri" w:hAnsi="Calibri" w:cs="Calibri" w:eastAsia="Calibri"/>
-                <w:b/>
-                <w:i/>
                 <w:color w:val="000000"/>
                 <w:spacing w:val="0"/>
                 <w:position w:val="0"/>
                 <w:sz w:val="22"/>
                 <w:u w:val="single"/>
-                <w:shd w:fill="FFFF00" w:val="clear"/>
-              </w:rPr>
-              <w:t xml:space="preserve">Add keywords that are</w:t>
-            </w:r>
-          </w:p>
-          <w:p>
-            <w:pPr>
-              <w:numPr>
-                <w:ilvl w:val="0"/>
-                <w:numId w:val="6"/>
-              </w:numPr>
-              <w:tabs>
-                <w:tab w:val="left" w:pos="342" w:leader="none"/>
-              </w:tabs>
-              <w:spacing w:before="0" w:after="0" w:line="240"/>
-              <w:ind w:right="0" w:left="720" w:hanging="360"/>
-              <w:jc w:val="both"/>
-              <w:rPr>
-                <w:rFonts w:ascii="Calibri" w:hAnsi="Calibri" w:cs="Calibri" w:eastAsia="Calibri"/>
-                <w:b/>
-                <w:i/>
-                <w:color w:val="000000"/>
-                <w:spacing w:val="0"/>
-                <w:position w:val="0"/>
-                <w:sz w:val="22"/>
-                <w:u w:val="single"/>
-                <w:shd w:fill="FFFF00" w:val="clear"/>
-              </w:rPr>
-            </w:pPr>
-            <w:r>
-              <w:rPr>
-                <w:rFonts w:ascii="Calibri" w:hAnsi="Calibri" w:cs="Calibri" w:eastAsia="Calibri"/>
-                <w:b/>
-                <w:i/>
-                <w:color w:val="000000"/>
-                <w:spacing w:val="0"/>
-                <w:position w:val="0"/>
-                <w:sz w:val="22"/>
-                <w:u w:val="single"/>
-                <w:shd w:fill="FFFF00" w:val="clear"/>
-              </w:rPr>
-              <w:t xml:space="preserve">Included in the job</w:t>
-            </w:r>
-          </w:p>
-          <w:p>
-            <w:pPr>
-              <w:numPr>
-                <w:ilvl w:val="0"/>
-                <w:numId w:val="6"/>
-              </w:numPr>
-              <w:tabs>
-                <w:tab w:val="left" w:pos="342" w:leader="none"/>
-              </w:tabs>
-              <w:spacing w:before="0" w:after="0" w:line="240"/>
-              <w:ind w:right="0" w:left="720" w:hanging="360"/>
-              <w:jc w:val="both"/>
-              <w:rPr>
-                <w:rFonts w:ascii="Calibri" w:hAnsi="Calibri" w:cs="Calibri" w:eastAsia="Calibri"/>
-                <w:b/>
-                <w:i/>
-                <w:color w:val="000000"/>
-                <w:spacing w:val="0"/>
-                <w:position w:val="0"/>
-                <w:sz w:val="22"/>
-                <w:u w:val="single"/>
-                <w:shd w:fill="FFFF00" w:val="clear"/>
-              </w:rPr>
-            </w:pPr>
-            <w:r>
-              <w:rPr>
-                <w:rFonts w:ascii="Calibri" w:hAnsi="Calibri" w:cs="Calibri" w:eastAsia="Calibri"/>
-                <w:b/>
-                <w:i/>
-                <w:color w:val="000000"/>
-                <w:spacing w:val="0"/>
-                <w:position w:val="0"/>
-                <w:sz w:val="22"/>
-                <w:u w:val="single"/>
-                <w:shd w:fill="FFFF00" w:val="clear"/>
-              </w:rPr>
-              <w:t xml:space="preserve">That you are applying for</w:t>
-            </w:r>
-          </w:p>
-          <w:p>
-            <w:pPr>
-              <w:numPr>
-                <w:ilvl w:val="0"/>
-                <w:numId w:val="6"/>
-              </w:numPr>
-              <w:tabs>
-                <w:tab w:val="left" w:pos="342" w:leader="none"/>
-              </w:tabs>
-              <w:spacing w:before="0" w:after="0" w:line="240"/>
-              <w:ind w:right="0" w:left="720" w:hanging="360"/>
-              <w:jc w:val="both"/>
-              <w:rPr>
-                <w:rFonts w:ascii="Calibri" w:hAnsi="Calibri" w:cs="Calibri" w:eastAsia="Calibri"/>
-                <w:spacing w:val="0"/>
-                <w:position w:val="0"/>
-                <w:sz w:val="22"/>
-              </w:rPr>
-            </w:pPr>
-            <w:r>
-              <w:rPr>
-                <w:rFonts w:ascii="Calibri" w:hAnsi="Calibri" w:cs="Calibri" w:eastAsia="Calibri"/>
-                <w:b/>
-                <w:i/>
-                <w:color w:val="000000"/>
-                <w:spacing w:val="0"/>
-                <w:position w:val="0"/>
-                <w:sz w:val="22"/>
-                <w:u w:val="single"/>
-                <w:shd w:fill="FFFF00" w:val="clear"/>
-              </w:rPr>
-              <w:t xml:space="preserve">To prevent ATS filtering</w:t>
+                <w:shd w:fill="auto" w:val="clear"/>
+              </w:rPr>
+              <w:t xml:space="preserve">Debugging &amp; Research</w:t>
             </w:r>
           </w:p>
         </w:tc>
@@ -752,45 +638,56 @@
           <w:sz w:val="22"/>
           <w:shd w:fill="auto" w:val="clear"/>
         </w:rPr>
-        <w:t xml:space="preserve">                                                                      </w:t>
+        <w:t xml:space="preserve">                                                                       </w:t>
         <w:tab/>
+      </w:r>
+      <w:r>
+        <w:rPr>
+          <w:rFonts w:ascii="Calibri" w:hAnsi="Calibri" w:cs="Calibri" w:eastAsia="Calibri"/>
+          <w:b/>
+          <w:color w:val="auto"/>
+          <w:spacing w:val="0"/>
+          <w:position w:val="0"/>
+          <w:sz w:val="22"/>
+          <w:shd w:fill="auto" w:val="clear"/>
+        </w:rPr>
+        <w:t xml:space="preserve">11/2024 </w:t>
+      </w:r>
+      <w:r>
+        <w:rPr>
+          <w:rFonts w:ascii="Calibri" w:hAnsi="Calibri" w:cs="Calibri" w:eastAsia="Calibri"/>
+          <w:b/>
+          <w:color w:val="auto"/>
+          <w:spacing w:val="0"/>
+          <w:position w:val="0"/>
+          <w:sz w:val="22"/>
+          <w:shd w:fill="auto" w:val="clear"/>
+        </w:rPr>
+        <w:t xml:space="preserve">–</w:t>
+      </w:r>
+      <w:r>
+        <w:rPr>
+          <w:rFonts w:ascii="Calibri" w:hAnsi="Calibri" w:cs="Calibri" w:eastAsia="Calibri"/>
+          <w:b/>
+          <w:color w:val="auto"/>
+          <w:spacing w:val="0"/>
+          <w:position w:val="0"/>
+          <w:sz w:val="22"/>
+          <w:shd w:fill="auto" w:val="clear"/>
+        </w:rPr>
+        <w:t xml:space="preserve">04/2025</w:t>
+      </w:r>
+      <w:r>
+        <w:rPr>
+          <w:rFonts w:ascii="Calibri" w:hAnsi="Calibri" w:cs="Calibri" w:eastAsia="Calibri"/>
+          <w:b/>
+          <w:color w:val="auto"/>
+          <w:spacing w:val="0"/>
+          <w:position w:val="0"/>
+          <w:sz w:val="22"/>
+          <w:shd w:fill="auto" w:val="clear"/>
+        </w:rPr>
         <w:t xml:space="preserve"> </w:t>
-      </w:r>
-      <w:r>
-        <w:rPr>
-          <w:rFonts w:ascii="Calibri" w:hAnsi="Calibri" w:cs="Calibri" w:eastAsia="Calibri"/>
-          <w:b/>
-          <w:color w:val="auto"/>
-          <w:spacing w:val="0"/>
-          <w:position w:val="0"/>
-          <w:sz w:val="22"/>
-          <w:shd w:fill="auto" w:val="clear"/>
-        </w:rPr>
-        <w:t xml:space="preserve">01/2023 </w:t>
-      </w:r>
-      <w:r>
-        <w:rPr>
-          <w:rFonts w:ascii="Calibri" w:hAnsi="Calibri" w:cs="Calibri" w:eastAsia="Calibri"/>
-          <w:b/>
-          <w:color w:val="auto"/>
-          <w:spacing w:val="0"/>
-          <w:position w:val="0"/>
-          <w:sz w:val="22"/>
-          <w:shd w:fill="auto" w:val="clear"/>
-        </w:rPr>
-        <w:t xml:space="preserve">–</w:t>
-      </w:r>
-      <w:r>
-        <w:rPr>
-          <w:rFonts w:ascii="Calibri" w:hAnsi="Calibri" w:cs="Calibri" w:eastAsia="Calibri"/>
-          <w:b/>
-          <w:color w:val="auto"/>
-          <w:spacing w:val="0"/>
-          <w:position w:val="0"/>
-          <w:sz w:val="22"/>
-          <w:shd w:fill="auto" w:val="clear"/>
-        </w:rPr>
-        <w:t xml:space="preserve"> Present</w:t>
       </w:r>
       <w:r>
         <w:rPr>
@@ -808,7 +705,7 @@
       <w:pPr>
         <w:numPr>
           <w:ilvl w:val="0"/>
-          <w:numId w:val="11"/>
+          <w:numId w:val="16"/>
         </w:numPr>
         <w:tabs>
           <w:tab w:val="left" w:pos="720" w:leader="none"/>
@@ -836,14 +733,14 @@
           <w:u w:val="single"/>
           <w:shd w:fill="auto" w:val="clear"/>
         </w:rPr>
-        <w:t xml:space="preserve">Led the software development lifecycle for creating and launching a web platform that allows users to review books, rate books, and share their book review collection with friends. </w:t>
+        <w:t xml:space="preserve">Collaborated with student developers and UX designers to build a responsive e-book platform for reviews, ratings, and collections.</w:t>
       </w:r>
     </w:p>
     <w:p>
       <w:pPr>
         <w:numPr>
           <w:ilvl w:val="0"/>
-          <w:numId w:val="11"/>
+          <w:numId w:val="16"/>
         </w:numPr>
         <w:tabs>
           <w:tab w:val="left" w:pos="720" w:leader="none"/>
@@ -871,14 +768,14 @@
           <w:u w:val="single"/>
           <w:shd w:fill="auto" w:val="clear"/>
         </w:rPr>
-        <w:t xml:space="preserve">Utilized React, TypeScript and JavaScript to enhance both front-end and back-end functionalities, adhering to SCRUM best practices and spearheading effective release management.</w:t>
+        <w:t xml:space="preserve">Translated student UX wireframes and prototypes into mobile-first, accessible UI components using React and responsive CSS, ensuring consistent behavior across device sizes.</w:t>
       </w:r>
     </w:p>
     <w:p>
       <w:pPr>
         <w:numPr>
           <w:ilvl w:val="0"/>
-          <w:numId w:val="11"/>
+          <w:numId w:val="16"/>
         </w:numPr>
         <w:tabs>
           <w:tab w:val="left" w:pos="720" w:leader="none"/>
@@ -906,14 +803,14 @@
           <w:u w:val="single"/>
           <w:shd w:fill="auto" w:val="clear"/>
         </w:rPr>
-        <w:t xml:space="preserve">Partnered cross-functionally with user interface (UI) designers to establish mobile design best practices while executing quality assurance testing to resolve bugs and optimize performance.</w:t>
+        <w:t xml:space="preserve">Built front-end features with JavaScript and React and integrated with Django REST APIs for authentication, content management, and reviews.</w:t>
       </w:r>
     </w:p>
     <w:p>
       <w:pPr>
         <w:numPr>
           <w:ilvl w:val="0"/>
-          <w:numId w:val="11"/>
+          <w:numId w:val="16"/>
         </w:numPr>
         <w:tabs>
           <w:tab w:val="left" w:pos="720" w:leader="none"/>
@@ -941,14 +838,14 @@
           <w:u w:val="single"/>
           <w:shd w:fill="auto" w:val="clear"/>
         </w:rPr>
-        <w:t xml:space="preserve">Designed and implemented a robust CI/CD pipeline to automate testing and streamline the release build process.</w:t>
+        <w:t xml:space="preserve">Took part in pair-programming sessions, peer code reviews, and sprint planning; used Git and GitHub for version control and issue tracking.</w:t>
       </w:r>
     </w:p>
     <w:p>
       <w:pPr>
         <w:numPr>
           <w:ilvl w:val="0"/>
-          <w:numId w:val="11"/>
+          <w:numId w:val="16"/>
         </w:numPr>
         <w:tabs>
           <w:tab w:val="left" w:pos="720" w:leader="none"/>
@@ -969,6 +866,41 @@
       <w:r>
         <w:rPr>
           <w:rFonts w:ascii="Calibri" w:hAnsi="Calibri" w:cs="Calibri" w:eastAsia="Calibri"/>
+          <w:color w:val="000000"/>
+          <w:spacing w:val="0"/>
+          <w:position w:val="0"/>
+          <w:sz w:val="22"/>
+          <w:u w:val="single"/>
+          <w:shd w:fill="auto" w:val="clear"/>
+        </w:rPr>
+        <w:t xml:space="preserve">Helped implement CI/CD pipelines with GitHub Actions and automated deployments to Netlify; participated in QA and test cycles to catch bugs early and improve app stability.</w:t>
+      </w:r>
+    </w:p>
+    <w:p>
+      <w:pPr>
+        <w:numPr>
+          <w:ilvl w:val="0"/>
+          <w:numId w:val="16"/>
+        </w:numPr>
+        <w:tabs>
+          <w:tab w:val="left" w:pos="720" w:leader="none"/>
+        </w:tabs>
+        <w:spacing w:before="20" w:after="0" w:line="240"/>
+        <w:ind w:right="0" w:left="720" w:hanging="360"/>
+        <w:jc w:val="both"/>
+        <w:rPr>
+          <w:rFonts w:ascii="Calibri" w:hAnsi="Calibri" w:cs="Calibri" w:eastAsia="Calibri"/>
+          <w:color w:val="000000"/>
+          <w:spacing w:val="0"/>
+          <w:position w:val="0"/>
+          <w:sz w:val="22"/>
+          <w:u w:val="single"/>
+          <w:shd w:fill="auto" w:val="clear"/>
+        </w:rPr>
+      </w:pPr>
+      <w:r>
+        <w:rPr>
+          <w:rFonts w:ascii="Calibri" w:hAnsi="Calibri" w:cs="Calibri" w:eastAsia="Calibri"/>
           <w:i/>
           <w:color w:val="000000"/>
           <w:spacing w:val="0"/>
@@ -989,7 +921,7 @@
           <w:u w:val="single"/>
           <w:shd w:fill="auto" w:val="clear"/>
         </w:rPr>
-        <w:t xml:space="preserve">: React, Typescript, JavaScript, Python, Django, AWS Lambda,  NextJs,  Node,  MongoDB, GitHub Actions, Git, Vercel</w:t>
+        <w:t xml:space="preserve">: HTML, CSS, BootStrap, React, JavaScript, Python, Django, RestAPI, Heroku,  GitHub Actions, Git, Netlify, Postman.</w:t>
       </w:r>
     </w:p>
     <w:p>
@@ -1087,19 +1019,18 @@
         </w:rPr>
         <w:t xml:space="preserve">                                                      </w:t>
         <w:tab/>
-        <w:t xml:space="preserve"> </w:t>
-      </w:r>
-      <w:r>
-        <w:rPr>
-          <w:rFonts w:ascii="Calibri" w:hAnsi="Calibri" w:cs="Calibri" w:eastAsia="Calibri"/>
-          <w:b/>
-          <w:color w:val="auto"/>
-          <w:spacing w:val="0"/>
-          <w:position w:val="0"/>
-          <w:sz w:val="22"/>
-          <w:shd w:fill="auto" w:val="clear"/>
-        </w:rPr>
-        <w:t xml:space="preserve">06/2022 </w:t>
+      </w:r>
+      <w:r>
+        <w:rPr>
+          <w:rFonts w:ascii="Calibri" w:hAnsi="Calibri" w:cs="Calibri" w:eastAsia="Calibri"/>
+          <w:b/>
+          <w:color w:val="auto"/>
+          <w:spacing w:val="0"/>
+          <w:position w:val="0"/>
+          <w:sz w:val="22"/>
+          <w:shd w:fill="auto" w:val="clear"/>
+        </w:rPr>
+        <w:t xml:space="preserve">06/2025 </w:t>
       </w:r>
       <w:r>
         <w:rPr>
@@ -1123,7 +1054,7 @@
           <w:sz w:val="22"/>
           <w:shd w:fill="auto" w:val="clear"/>
         </w:rPr>
-        <w:t xml:space="preserve"> 12/2022</w:t>
+        <w:t xml:space="preserve"> present</w:t>
       </w:r>
       <w:r>
         <w:rPr>
@@ -1141,7 +1072,7 @@
       <w:pPr>
         <w:numPr>
           <w:ilvl w:val="0"/>
-          <w:numId w:val="14"/>
+          <w:numId w:val="19"/>
         </w:numPr>
         <w:tabs>
           <w:tab w:val="left" w:pos="720" w:leader="none"/>
@@ -1156,27 +1087,27 @@
           <w:position w:val="0"/>
           <w:sz w:val="22"/>
           <w:u w:val="single"/>
+          <w:shd w:fill="auto" w:val="clear"/>
+        </w:rPr>
+      </w:pPr>
+      <w:r>
+        <w:rPr>
+          <w:rFonts w:ascii="Calibri" w:hAnsi="Calibri" w:cs="Calibri" w:eastAsia="Calibri"/>
+          <w:color w:val="000000"/>
+          <w:spacing w:val="0"/>
+          <w:position w:val="0"/>
+          <w:sz w:val="22"/>
+          <w:u w:val="single"/>
           <w:shd w:fill="FFFFFF" w:val="clear"/>
         </w:rPr>
-      </w:pPr>
-      <w:r>
-        <w:rPr>
-          <w:rFonts w:ascii="Calibri" w:hAnsi="Calibri" w:cs="Calibri" w:eastAsia="Calibri"/>
-          <w:color w:val="000000"/>
-          <w:spacing w:val="0"/>
-          <w:position w:val="0"/>
-          <w:sz w:val="22"/>
-          <w:u w:val="single"/>
-          <w:shd w:fill="FFFFFF" w:val="clear"/>
-        </w:rPr>
-        <w:t xml:space="preserve">Served as an advocate for clean, scalable, high-performing, and reliable software; designed the Legal Forms sheet, a customer-facing application allowing users to agree to legal forms and make payments.</w:t>
+        <w:t xml:space="preserve">Converted Figma design templates into fully responsive React components, ensuring pixel-perfect implementation and modern UI best practices.</w:t>
       </w:r>
     </w:p>
     <w:p>
       <w:pPr>
         <w:numPr>
           <w:ilvl w:val="0"/>
-          <w:numId w:val="14"/>
+          <w:numId w:val="19"/>
         </w:numPr>
         <w:tabs>
           <w:tab w:val="left" w:pos="720" w:leader="none"/>
@@ -1191,27 +1122,27 @@
           <w:position w:val="0"/>
           <w:sz w:val="22"/>
           <w:u w:val="single"/>
+          <w:shd w:fill="auto" w:val="clear"/>
+        </w:rPr>
+      </w:pPr>
+      <w:r>
+        <w:rPr>
+          <w:rFonts w:ascii="Calibri" w:hAnsi="Calibri" w:cs="Calibri" w:eastAsia="Calibri"/>
+          <w:color w:val="000000"/>
+          <w:spacing w:val="0"/>
+          <w:position w:val="0"/>
+          <w:sz w:val="22"/>
+          <w:u w:val="single"/>
           <w:shd w:fill="FFFFFF" w:val="clear"/>
         </w:rPr>
-      </w:pPr>
-      <w:r>
-        <w:rPr>
-          <w:rFonts w:ascii="Calibri" w:hAnsi="Calibri" w:cs="Calibri" w:eastAsia="Calibri"/>
-          <w:color w:val="000000"/>
-          <w:spacing w:val="0"/>
-          <w:position w:val="0"/>
-          <w:sz w:val="22"/>
-          <w:u w:val="single"/>
-          <w:shd w:fill="FFFFFF" w:val="clear"/>
-        </w:rPr>
-        <w:t xml:space="preserve">Analyzed business and technical requirements to build the application in alignment with strict test-driven development (TDD) principles using model-view-viewmodel (MVVM) design principles.</w:t>
+        <w:t xml:space="preserve">Gained hands-on experience with the MERN stack (MongoDB, Express, React, Node.js), contributing to both front-end and back-end features of the ongoing company project.</w:t>
       </w:r>
     </w:p>
     <w:p>
       <w:pPr>
         <w:numPr>
           <w:ilvl w:val="0"/>
-          <w:numId w:val="14"/>
+          <w:numId w:val="19"/>
         </w:numPr>
         <w:tabs>
           <w:tab w:val="left" w:pos="720" w:leader="none"/>
@@ -1226,27 +1157,27 @@
           <w:position w:val="0"/>
           <w:sz w:val="22"/>
           <w:u w:val="single"/>
+          <w:shd w:fill="auto" w:val="clear"/>
+        </w:rPr>
+      </w:pPr>
+      <w:r>
+        <w:rPr>
+          <w:rFonts w:ascii="Calibri" w:hAnsi="Calibri" w:cs="Calibri" w:eastAsia="Calibri"/>
+          <w:color w:val="000000"/>
+          <w:spacing w:val="0"/>
+          <w:position w:val="0"/>
+          <w:sz w:val="22"/>
+          <w:u w:val="single"/>
           <w:shd w:fill="FFFFFF" w:val="clear"/>
         </w:rPr>
-      </w:pPr>
-      <w:r>
-        <w:rPr>
-          <w:rFonts w:ascii="Calibri" w:hAnsi="Calibri" w:cs="Calibri" w:eastAsia="Calibri"/>
-          <w:color w:val="000000"/>
-          <w:spacing w:val="0"/>
-          <w:position w:val="0"/>
-          <w:sz w:val="22"/>
-          <w:u w:val="single"/>
-          <w:shd w:fill="FFFFFF" w:val="clear"/>
-        </w:rPr>
-        <w:t xml:space="preserve">Successfully improved the crash-free rate of the application by implementing unit testing and Espresso UI testing in the application.</w:t>
+        <w:t xml:space="preserve">Participated in code reviews with the company CEO and senior developers, applying feedback to improve code readability, maintainability, and scalability.</w:t>
       </w:r>
     </w:p>
     <w:p>
       <w:pPr>
         <w:numPr>
           <w:ilvl w:val="0"/>
-          <w:numId w:val="14"/>
+          <w:numId w:val="19"/>
         </w:numPr>
         <w:tabs>
           <w:tab w:val="left" w:pos="720" w:leader="none"/>
@@ -1261,151 +1192,30 @@
           <w:position w:val="0"/>
           <w:sz w:val="22"/>
           <w:u w:val="single"/>
+          <w:shd w:fill="auto" w:val="clear"/>
+        </w:rPr>
+      </w:pPr>
+      <w:r>
+        <w:rPr>
+          <w:rFonts w:ascii="Calibri" w:hAnsi="Calibri" w:cs="Calibri" w:eastAsia="Calibri"/>
+          <w:color w:val="000000"/>
+          <w:spacing w:val="0"/>
+          <w:position w:val="0"/>
+          <w:sz w:val="22"/>
+          <w:u w:val="single"/>
           <w:shd w:fill="FFFFFF" w:val="clear"/>
         </w:rPr>
-      </w:pPr>
-      <w:r>
-        <w:rPr>
-          <w:rFonts w:ascii="Calibri" w:hAnsi="Calibri" w:cs="Calibri" w:eastAsia="Calibri"/>
-          <w:i/>
-          <w:color w:val="000000"/>
-          <w:spacing w:val="0"/>
-          <w:position w:val="0"/>
-          <w:sz w:val="22"/>
-          <w:u w:val="single"/>
-          <w:shd w:fill="FFFFFF" w:val="clear"/>
-        </w:rPr>
-        <w:t xml:space="preserve">Technology Used</w:t>
-      </w:r>
-      <w:r>
-        <w:rPr>
-          <w:rFonts w:ascii="Calibri" w:hAnsi="Calibri" w:cs="Calibri" w:eastAsia="Calibri"/>
-          <w:color w:val="000000"/>
-          <w:spacing w:val="0"/>
-          <w:position w:val="0"/>
-          <w:sz w:val="22"/>
-          <w:u w:val="single"/>
-          <w:shd w:fill="FFFFFF" w:val="clear"/>
-        </w:rPr>
-        <w:t xml:space="preserve">: NextJs, Vercel, Node, Git, GitHub Actions</w:t>
-      </w:r>
-    </w:p>
-    <w:p>
-      <w:pPr>
-        <w:tabs>
-          <w:tab w:val="right" w:pos="10800" w:leader="none"/>
-        </w:tabs>
-        <w:spacing w:before="20" w:after="0" w:line="240"/>
-        <w:ind w:right="0" w:left="0" w:firstLine="0"/>
-        <w:jc w:val="both"/>
-        <w:rPr>
-          <w:rFonts w:ascii="Calibri" w:hAnsi="Calibri" w:cs="Calibri" w:eastAsia="Calibri"/>
-          <w:b/>
-          <w:color w:val="auto"/>
-          <w:spacing w:val="0"/>
-          <w:position w:val="0"/>
-          <w:sz w:val="22"/>
-          <w:shd w:fill="auto" w:val="clear"/>
-        </w:rPr>
-      </w:pPr>
-    </w:p>
-    <w:p>
-      <w:pPr>
-        <w:tabs>
-          <w:tab w:val="right" w:pos="10800" w:leader="none"/>
-        </w:tabs>
-        <w:spacing w:before="20" w:after="0" w:line="240"/>
-        <w:ind w:right="0" w:left="0" w:firstLine="0"/>
-        <w:jc w:val="both"/>
-        <w:rPr>
-          <w:rFonts w:ascii="Calibri" w:hAnsi="Calibri" w:cs="Calibri" w:eastAsia="Calibri"/>
-          <w:color w:val="auto"/>
-          <w:spacing w:val="0"/>
-          <w:position w:val="0"/>
-          <w:sz w:val="22"/>
-          <w:shd w:fill="auto" w:val="clear"/>
-        </w:rPr>
-      </w:pPr>
-      <w:r>
-        <w:rPr>
-          <w:rFonts w:ascii="Calibri" w:hAnsi="Calibri" w:cs="Calibri" w:eastAsia="Calibri"/>
-          <w:b/>
-          <w:color w:val="auto"/>
-          <w:spacing w:val="0"/>
-          <w:position w:val="0"/>
-          <w:sz w:val="22"/>
-          <w:shd w:fill="auto" w:val="clear"/>
-        </w:rPr>
-        <w:t xml:space="preserve">Freelance Web Developer | </w:t>
-      </w:r>
-      <w:r>
-        <w:rPr>
-          <w:rFonts w:ascii="Calibri" w:hAnsi="Calibri" w:cs="Calibri" w:eastAsia="Calibri"/>
-          <w:b/>
-          <w:color w:val="auto"/>
-          <w:spacing w:val="0"/>
-          <w:position w:val="0"/>
-          <w:sz w:val="22"/>
-          <w:shd w:fill="FFFF00" w:val="clear"/>
-        </w:rPr>
-        <w:t xml:space="preserve">Project #3</w:t>
-      </w:r>
-      <w:r>
-        <w:rPr>
-          <w:rFonts w:ascii="Calibri" w:hAnsi="Calibri" w:cs="Calibri" w:eastAsia="Calibri"/>
-          <w:color w:val="auto"/>
-          <w:spacing w:val="0"/>
-          <w:position w:val="0"/>
-          <w:sz w:val="22"/>
-          <w:shd w:fill="auto" w:val="clear"/>
-        </w:rPr>
-        <w:t xml:space="preserve">, Remote                                                     </w:t>
-      </w:r>
-      <w:r>
-        <w:rPr>
-          <w:rFonts w:ascii="Calibri" w:hAnsi="Calibri" w:cs="Calibri" w:eastAsia="Calibri"/>
-          <w:b/>
-          <w:color w:val="auto"/>
-          <w:spacing w:val="0"/>
-          <w:position w:val="0"/>
-          <w:sz w:val="22"/>
-          <w:shd w:fill="auto" w:val="clear"/>
-        </w:rPr>
-        <w:t xml:space="preserve">01/2022 </w:t>
-      </w:r>
-      <w:r>
-        <w:rPr>
-          <w:rFonts w:ascii="Calibri" w:hAnsi="Calibri" w:cs="Calibri" w:eastAsia="Calibri"/>
-          <w:b/>
-          <w:color w:val="auto"/>
-          <w:spacing w:val="0"/>
-          <w:position w:val="0"/>
-          <w:sz w:val="22"/>
-          <w:shd w:fill="auto" w:val="clear"/>
-        </w:rPr>
-        <w:t xml:space="preserve">–</w:t>
-      </w:r>
-      <w:r>
-        <w:rPr>
-          <w:rFonts w:ascii="Calibri" w:hAnsi="Calibri" w:cs="Calibri" w:eastAsia="Calibri"/>
-          <w:b/>
-          <w:color w:val="auto"/>
-          <w:spacing w:val="0"/>
-          <w:position w:val="0"/>
-          <w:sz w:val="22"/>
-          <w:shd w:fill="auto" w:val="clear"/>
-        </w:rPr>
-        <w:t xml:space="preserve"> 06/2022</w:t>
+        <w:t xml:space="preserve">Collaborated with cross-functional team members during sprint meetings, contributing ideas, clarifying requirements, and aligning deliverables with client expectations.</w:t>
       </w:r>
     </w:p>
     <w:p>
       <w:pPr>
         <w:numPr>
           <w:ilvl w:val="0"/>
-          <w:numId w:val="16"/>
+          <w:numId w:val="19"/>
         </w:numPr>
         <w:tabs>
-          <w:tab w:val="right" w:pos="10800" w:leader="none"/>
+          <w:tab w:val="left" w:pos="720" w:leader="none"/>
         </w:tabs>
         <w:spacing w:before="20" w:after="0" w:line="240"/>
         <w:ind w:right="0" w:left="720" w:hanging="360"/>
@@ -1428,21 +1238,21 @@
           <w:position w:val="0"/>
           <w:sz w:val="22"/>
           <w:u w:val="single"/>
-          <w:shd w:fill="auto" w:val="clear"/>
-        </w:rPr>
-        <w:t xml:space="preserve">Championed a full-stack web application that provides Mobile Event Verification (MEV) technology to accurately verify and document customer engagements. </w:t>
+          <w:shd w:fill="FFFFFF" w:val="clear"/>
+        </w:rPr>
+        <w:t xml:space="preserve">Enhanced understanding of professional software development workflows, Git version control, and collaborative project management in an Agile environment.</w:t>
       </w:r>
     </w:p>
     <w:p>
       <w:pPr>
         <w:numPr>
           <w:ilvl w:val="0"/>
-          <w:numId w:val="16"/>
+          <w:numId w:val="19"/>
         </w:numPr>
         <w:tabs>
-          <w:tab w:val="right" w:pos="10800" w:leader="none"/>
+          <w:tab w:val="left" w:pos="720" w:leader="none"/>
         </w:tabs>
-        <w:spacing w:before="0" w:after="0" w:line="240"/>
+        <w:spacing w:before="20" w:after="0" w:line="240"/>
         <w:ind w:right="0" w:left="720" w:hanging="360"/>
         <w:jc w:val="both"/>
         <w:rPr>
@@ -1458,41 +1268,6 @@
       <w:r>
         <w:rPr>
           <w:rFonts w:ascii="Calibri" w:hAnsi="Calibri" w:cs="Calibri" w:eastAsia="Calibri"/>
-          <w:color w:val="000000"/>
-          <w:spacing w:val="0"/>
-          <w:position w:val="0"/>
-          <w:sz w:val="22"/>
-          <w:u w:val="single"/>
-          <w:shd w:fill="auto" w:val="clear"/>
-        </w:rPr>
-        <w:t xml:space="preserve">Communicated effectively with all technical and non-technical partners and stakeholders to ensure a shared understanding of the new products and features under consideration.</w:t>
-      </w:r>
-    </w:p>
-    <w:p>
-      <w:pPr>
-        <w:numPr>
-          <w:ilvl w:val="0"/>
-          <w:numId w:val="16"/>
-        </w:numPr>
-        <w:tabs>
-          <w:tab w:val="right" w:pos="10800" w:leader="none"/>
-        </w:tabs>
-        <w:spacing w:before="0" w:after="0" w:line="240"/>
-        <w:ind w:right="0" w:left="720" w:hanging="360"/>
-        <w:jc w:val="both"/>
-        <w:rPr>
-          <w:rFonts w:ascii="Calibri" w:hAnsi="Calibri" w:cs="Calibri" w:eastAsia="Calibri"/>
-          <w:color w:val="000000"/>
-          <w:spacing w:val="0"/>
-          <w:position w:val="0"/>
-          <w:sz w:val="22"/>
-          <w:u w:val="single"/>
-          <w:shd w:fill="auto" w:val="clear"/>
-        </w:rPr>
-      </w:pPr>
-      <w:r>
-        <w:rPr>
-          <w:rFonts w:ascii="Calibri" w:hAnsi="Calibri" w:cs="Calibri" w:eastAsia="Calibri"/>
           <w:i/>
           <w:color w:val="000000"/>
           <w:spacing w:val="0"/>
@@ -1513,27 +1288,8 @@
           <w:u w:val="single"/>
           <w:shd w:fill="FFFFFF" w:val="clear"/>
         </w:rPr>
-        <w:t xml:space="preserve">: React, HTML, CSS, JavaScript, SQL, Express</w:t>
-      </w:r>
-    </w:p>
-    <w:p>
-      <w:pPr>
-        <w:tabs>
-          <w:tab w:val="right" w:pos="10800" w:leader="none"/>
-        </w:tabs>
-        <w:spacing w:before="0" w:after="0" w:line="240"/>
-        <w:ind w:right="0" w:left="720" w:firstLine="0"/>
-        <w:jc w:val="both"/>
-        <w:rPr>
-          <w:rFonts w:ascii="Calibri" w:hAnsi="Calibri" w:cs="Calibri" w:eastAsia="Calibri"/>
-          <w:color w:val="000000"/>
-          <w:spacing w:val="0"/>
-          <w:position w:val="0"/>
-          <w:sz w:val="22"/>
-          <w:u w:val="single"/>
-          <w:shd w:fill="auto" w:val="clear"/>
-        </w:rPr>
-      </w:pPr>
+        <w:t xml:space="preserve">: Tailwind, NextJs, Vercel, Git, GitHub Actions, MongoDB, Express, React, NodeJS </w:t>
+      </w:r>
     </w:p>
     <w:p>
       <w:pPr>
@@ -1602,7 +1358,7 @@
           <w:u w:val="single"/>
           <w:shd w:fill="auto" w:val="clear"/>
         </w:rPr>
-        <w:t xml:space="preserve">: JavaScript, Typescript, Python</w:t>
+        <w:t xml:space="preserve">: JavaScript, Typescript, Python, Java</w:t>
       </w:r>
     </w:p>
     <w:p>
@@ -1672,19 +1428,19 @@
           <w:u w:val="single"/>
           <w:shd w:fill="auto" w:val="clear"/>
         </w:rPr>
-        <w:t xml:space="preserve">Software/Tools</w:t>
-      </w:r>
-      <w:r>
-        <w:rPr>
-          <w:rFonts w:ascii="Calibri" w:hAnsi="Calibri" w:cs="Calibri" w:eastAsia="Calibri"/>
-          <w:color w:val="000000"/>
-          <w:spacing w:val="0"/>
-          <w:position w:val="0"/>
-          <w:sz w:val="22"/>
-          <w:u w:val="single"/>
-          <w:shd w:fill="auto" w:val="clear"/>
-        </w:rPr>
-        <w:t xml:space="preserve">: , Visual Studio Code, Firebase,  Cloudinary,  GitHub , NextJs,</w:t>
+        <w:t xml:space="preserve">Frameworks &amp; Libraries</w:t>
+      </w:r>
+      <w:r>
+        <w:rPr>
+          <w:rFonts w:ascii="Calibri" w:hAnsi="Calibri" w:cs="Calibri" w:eastAsia="Calibri"/>
+          <w:color w:val="000000"/>
+          <w:spacing w:val="0"/>
+          <w:position w:val="0"/>
+          <w:sz w:val="22"/>
+          <w:u w:val="single"/>
+          <w:shd w:fill="auto" w:val="clear"/>
+        </w:rPr>
+        <w:t xml:space="preserve">: React, Next.js, Django, Spring Boot, Node.js, Express </w:t>
       </w:r>
     </w:p>
     <w:p>
@@ -1705,14 +1461,121 @@
       <w:r>
         <w:rPr>
           <w:rFonts w:ascii="Calibri" w:hAnsi="Calibri" w:cs="Calibri" w:eastAsia="Calibri"/>
-          <w:color w:val="000000"/>
-          <w:spacing w:val="0"/>
-          <w:position w:val="0"/>
-          <w:sz w:val="22"/>
-          <w:u w:val="single"/>
-          <w:shd w:fill="auto" w:val="clear"/>
-        </w:rPr>
-        <w:t xml:space="preserve">Django, RestAPI,  ReactJS, Vercel, Render</w:t>
+          <w:b/>
+          <w:color w:val="000000"/>
+          <w:spacing w:val="0"/>
+          <w:position w:val="0"/>
+          <w:sz w:val="22"/>
+          <w:u w:val="single"/>
+          <w:shd w:fill="auto" w:val="clear"/>
+        </w:rPr>
+        <w:t xml:space="preserve">Tools &amp; Platforms</w:t>
+      </w:r>
+      <w:r>
+        <w:rPr>
+          <w:rFonts w:ascii="Calibri" w:hAnsi="Calibri" w:cs="Calibri" w:eastAsia="Calibri"/>
+          <w:color w:val="000000"/>
+          <w:spacing w:val="0"/>
+          <w:position w:val="0"/>
+          <w:sz w:val="22"/>
+          <w:u w:val="single"/>
+          <w:shd w:fill="auto" w:val="clear"/>
+        </w:rPr>
+        <w:t xml:space="preserve">: Git, GitHub, GitHub Actions, Firebase, Cloudinary </w:t>
+      </w:r>
+    </w:p>
+    <w:p>
+      <w:pPr>
+        <w:spacing w:before="60" w:after="0" w:line="240"/>
+        <w:ind w:right="0" w:left="0" w:firstLine="0"/>
+        <w:jc w:val="center"/>
+        <w:rPr>
+          <w:rFonts w:ascii="Calibri" w:hAnsi="Calibri" w:cs="Calibri" w:eastAsia="Calibri"/>
+          <w:color w:val="000000"/>
+          <w:spacing w:val="0"/>
+          <w:position w:val="0"/>
+          <w:sz w:val="22"/>
+          <w:u w:val="single"/>
+          <w:shd w:fill="auto" w:val="clear"/>
+        </w:rPr>
+      </w:pPr>
+      <w:r>
+        <w:rPr>
+          <w:rFonts w:ascii="Calibri" w:hAnsi="Calibri" w:cs="Calibri" w:eastAsia="Calibri"/>
+          <w:b/>
+          <w:color w:val="000000"/>
+          <w:spacing w:val="0"/>
+          <w:position w:val="0"/>
+          <w:sz w:val="22"/>
+          <w:u w:val="single"/>
+          <w:shd w:fill="auto" w:val="clear"/>
+        </w:rPr>
+        <w:t xml:space="preserve">Deployment &amp; Hosting</w:t>
+      </w:r>
+      <w:r>
+        <w:rPr>
+          <w:rFonts w:ascii="Calibri" w:hAnsi="Calibri" w:cs="Calibri" w:eastAsia="Calibri"/>
+          <w:color w:val="000000"/>
+          <w:spacing w:val="0"/>
+          <w:position w:val="0"/>
+          <w:sz w:val="22"/>
+          <w:u w:val="single"/>
+          <w:shd w:fill="auto" w:val="clear"/>
+        </w:rPr>
+        <w:t xml:space="preserve">: Vercel, Netlify, Render, Heroku</w:t>
+      </w:r>
+    </w:p>
+    <w:p>
+      <w:pPr>
+        <w:spacing w:before="60" w:after="0" w:line="240"/>
+        <w:ind w:right="0" w:left="0" w:firstLine="0"/>
+        <w:jc w:val="center"/>
+        <w:rPr>
+          <w:rFonts w:ascii="Calibri" w:hAnsi="Calibri" w:cs="Calibri" w:eastAsia="Calibri"/>
+          <w:color w:val="000000"/>
+          <w:spacing w:val="0"/>
+          <w:position w:val="0"/>
+          <w:sz w:val="22"/>
+          <w:u w:val="single"/>
+          <w:shd w:fill="auto" w:val="clear"/>
+        </w:rPr>
+      </w:pPr>
+      <w:r>
+        <w:rPr>
+          <w:rFonts w:ascii="Calibri" w:hAnsi="Calibri" w:cs="Calibri" w:eastAsia="Calibri"/>
+          <w:color w:val="000000"/>
+          <w:spacing w:val="0"/>
+          <w:position w:val="0"/>
+          <w:sz w:val="22"/>
+          <w:u w:val="single"/>
+          <w:shd w:fill="auto" w:val="clear"/>
+        </w:rPr>
+        <w:t xml:space="preserve"> </w:t>
+      </w:r>
+      <w:r>
+        <w:rPr>
+          <w:rFonts w:ascii="Calibri" w:hAnsi="Calibri" w:cs="Calibri" w:eastAsia="Calibri"/>
+          <w:b/>
+          <w:color w:val="000000"/>
+          <w:spacing w:val="0"/>
+          <w:position w:val="0"/>
+          <w:sz w:val="22"/>
+          <w:u w:val="single"/>
+          <w:shd w:fill="auto" w:val="clear"/>
+        </w:rPr>
+        <w:t xml:space="preserve">Development Practices</w:t>
+      </w:r>
+      <w:r>
+        <w:rPr>
+          <w:rFonts w:ascii="Calibri" w:hAnsi="Calibri" w:cs="Calibri" w:eastAsia="Calibri"/>
+          <w:color w:val="000000"/>
+          <w:spacing w:val="0"/>
+          <w:position w:val="0"/>
+          <w:sz w:val="22"/>
+          <w:u w:val="single"/>
+          <w:shd w:fill="auto" w:val="clear"/>
+        </w:rPr>
+        <w:t xml:space="preserve">: REST API design, CI/CD pipelines, Agile (SCRUM), Test-Driven Development (TDD) </w:t>
       </w:r>
     </w:p>
   </w:body>
@@ -1749,16 +1612,26 @@
       <w:lvlText w:val="•"/>
     </w:lvl>
   </w:abstractNum>
-  <w:num w:numId="6">
+  <w:abstractNum w:abstractNumId="24">
+    <w:lvl w:ilvl="0">
+      <w:start w:val="1"/>
+      <w:numFmt w:val="bullet"/>
+      <w:lvlText w:val="•"/>
+    </w:lvl>
+  </w:abstractNum>
+  <w:num w:numId="7">
+    <w:abstractNumId w:val="24"/>
+  </w:num>
+  <w:num w:numId="9">
     <w:abstractNumId w:val="18"/>
   </w:num>
   <w:num w:numId="11">
     <w:abstractNumId w:val="12"/>
   </w:num>
-  <w:num w:numId="14">
+  <w:num w:numId="16">
     <w:abstractNumId w:val="6"/>
   </w:num>
-  <w:num w:numId="16">
+  <w:num w:numId="19">
     <w:abstractNumId w:val="0"/>
   </w:num>
 </w:numbering>

--- a/public/documents/Akinola_Victor_CV.docx
+++ b/public/documents/Akinola_Victor_CV.docx
@@ -28,7 +28,7 @@
           <w:sz w:val="36"/>
           <w:shd w:fill="auto" w:val="clear"/>
         </w:rPr>
-        <w:t xml:space="preserve">Timi Victor</w:t>
+        <w:t xml:space="preserve">Akinola Victor</w:t>
       </w:r>
     </w:p>
     <w:p>
@@ -349,7 +349,7 @@
             <w:pPr>
               <w:numPr>
                 <w:ilvl w:val="0"/>
-                <w:numId w:val="9"/>
+                <w:numId w:val="10"/>
               </w:numPr>
               <w:tabs>
                 <w:tab w:val="left" w:pos="342" w:leader="none"/>
@@ -384,7 +384,7 @@
             <w:pPr>
               <w:numPr>
                 <w:ilvl w:val="0"/>
-                <w:numId w:val="9"/>
+                <w:numId w:val="10"/>
               </w:numPr>
               <w:tabs>
                 <w:tab w:val="left" w:pos="342" w:leader="none"/>
@@ -419,7 +419,7 @@
             <w:pPr>
               <w:numPr>
                 <w:ilvl w:val="0"/>
-                <w:numId w:val="9"/>
+                <w:numId w:val="10"/>
               </w:numPr>
               <w:tabs>
                 <w:tab w:val="left" w:pos="342" w:leader="none"/>
@@ -486,7 +486,7 @@
             <w:pPr>
               <w:numPr>
                 <w:ilvl w:val="0"/>
-                <w:numId w:val="11"/>
+                <w:numId w:val="12"/>
               </w:numPr>
               <w:tabs>
                 <w:tab w:val="left" w:pos="342" w:leader="none"/>
@@ -499,7 +499,6 @@
                 <w:spacing w:val="0"/>
                 <w:position w:val="0"/>
                 <w:sz w:val="22"/>
-                <w:shd w:fill="auto" w:val="clear"/>
               </w:rPr>
             </w:pPr>
             <w:r>
@@ -675,19 +674,7 @@
           <w:sz w:val="22"/>
           <w:shd w:fill="auto" w:val="clear"/>
         </w:rPr>
-        <w:t xml:space="preserve">04/2025</w:t>
-      </w:r>
-      <w:r>
-        <w:rPr>
-          <w:rFonts w:ascii="Calibri" w:hAnsi="Calibri" w:cs="Calibri" w:eastAsia="Calibri"/>
-          <w:b/>
-          <w:color w:val="auto"/>
-          <w:spacing w:val="0"/>
-          <w:position w:val="0"/>
-          <w:sz w:val="22"/>
-          <w:shd w:fill="auto" w:val="clear"/>
-        </w:rPr>
-        <w:t xml:space="preserve"> </w:t>
+        <w:t xml:space="preserve">04/2025 </w:t>
       </w:r>
       <w:r>
         <w:rPr>
@@ -705,7 +692,7 @@
       <w:pPr>
         <w:numPr>
           <w:ilvl w:val="0"/>
-          <w:numId w:val="16"/>
+          <w:numId w:val="17"/>
         </w:numPr>
         <w:tabs>
           <w:tab w:val="left" w:pos="720" w:leader="none"/>
@@ -740,7 +727,7 @@
       <w:pPr>
         <w:numPr>
           <w:ilvl w:val="0"/>
-          <w:numId w:val="16"/>
+          <w:numId w:val="17"/>
         </w:numPr>
         <w:tabs>
           <w:tab w:val="left" w:pos="720" w:leader="none"/>
@@ -775,7 +762,7 @@
       <w:pPr>
         <w:numPr>
           <w:ilvl w:val="0"/>
-          <w:numId w:val="16"/>
+          <w:numId w:val="17"/>
         </w:numPr>
         <w:tabs>
           <w:tab w:val="left" w:pos="720" w:leader="none"/>
@@ -810,7 +797,7 @@
       <w:pPr>
         <w:numPr>
           <w:ilvl w:val="0"/>
-          <w:numId w:val="16"/>
+          <w:numId w:val="17"/>
         </w:numPr>
         <w:tabs>
           <w:tab w:val="left" w:pos="720" w:leader="none"/>
@@ -845,7 +832,7 @@
       <w:pPr>
         <w:numPr>
           <w:ilvl w:val="0"/>
-          <w:numId w:val="16"/>
+          <w:numId w:val="17"/>
         </w:numPr>
         <w:tabs>
           <w:tab w:val="left" w:pos="720" w:leader="none"/>
@@ -880,7 +867,7 @@
       <w:pPr>
         <w:numPr>
           <w:ilvl w:val="0"/>
-          <w:numId w:val="16"/>
+          <w:numId w:val="17"/>
         </w:numPr>
         <w:tabs>
           <w:tab w:val="left" w:pos="720" w:leader="none"/>
@@ -1054,25 +1041,14 @@
           <w:sz w:val="22"/>
           <w:shd w:fill="auto" w:val="clear"/>
         </w:rPr>
-        <w:t xml:space="preserve"> present</w:t>
-      </w:r>
-      <w:r>
-        <w:rPr>
-          <w:rFonts w:ascii="Calibri" w:hAnsi="Calibri" w:cs="Calibri" w:eastAsia="Calibri"/>
-          <w:color w:val="auto"/>
-          <w:spacing w:val="0"/>
-          <w:position w:val="0"/>
-          <w:sz w:val="22"/>
-          <w:shd w:fill="auto" w:val="clear"/>
-        </w:rPr>
-        <w:t xml:space="preserve"> </w:t>
+        <w:t xml:space="preserve"> 10/2025</w:t>
       </w:r>
     </w:p>
     <w:p>
       <w:pPr>
         <w:numPr>
           <w:ilvl w:val="0"/>
-          <w:numId w:val="19"/>
+          <w:numId w:val="20"/>
         </w:numPr>
         <w:tabs>
           <w:tab w:val="left" w:pos="720" w:leader="none"/>
@@ -1107,7 +1083,7 @@
       <w:pPr>
         <w:numPr>
           <w:ilvl w:val="0"/>
-          <w:numId w:val="19"/>
+          <w:numId w:val="20"/>
         </w:numPr>
         <w:tabs>
           <w:tab w:val="left" w:pos="720" w:leader="none"/>
@@ -1142,7 +1118,7 @@
       <w:pPr>
         <w:numPr>
           <w:ilvl w:val="0"/>
-          <w:numId w:val="19"/>
+          <w:numId w:val="20"/>
         </w:numPr>
         <w:tabs>
           <w:tab w:val="left" w:pos="720" w:leader="none"/>
@@ -1177,7 +1153,7 @@
       <w:pPr>
         <w:numPr>
           <w:ilvl w:val="0"/>
-          <w:numId w:val="19"/>
+          <w:numId w:val="20"/>
         </w:numPr>
         <w:tabs>
           <w:tab w:val="left" w:pos="720" w:leader="none"/>
@@ -1212,7 +1188,7 @@
       <w:pPr>
         <w:numPr>
           <w:ilvl w:val="0"/>
-          <w:numId w:val="19"/>
+          <w:numId w:val="20"/>
         </w:numPr>
         <w:tabs>
           <w:tab w:val="left" w:pos="720" w:leader="none"/>
@@ -1247,7 +1223,7 @@
       <w:pPr>
         <w:numPr>
           <w:ilvl w:val="0"/>
-          <w:numId w:val="19"/>
+          <w:numId w:val="20"/>
         </w:numPr>
         <w:tabs>
           <w:tab w:val="left" w:pos="720" w:leader="none"/>
@@ -1622,16 +1598,16 @@
   <w:num w:numId="7">
     <w:abstractNumId w:val="24"/>
   </w:num>
-  <w:num w:numId="9">
+  <w:num w:numId="10">
     <w:abstractNumId w:val="18"/>
   </w:num>
-  <w:num w:numId="11">
+  <w:num w:numId="12">
     <w:abstractNumId w:val="12"/>
   </w:num>
-  <w:num w:numId="16">
+  <w:num w:numId="17">
     <w:abstractNumId w:val="6"/>
   </w:num>
-  <w:num w:numId="19">
+  <w:num w:numId="20">
     <w:abstractNumId w:val="0"/>
   </w:num>
 </w:numbering>

--- a/public/documents/Akinola_Victor_CV.docx
+++ b/public/documents/Akinola_Victor_CV.docx
@@ -1005,7 +1005,6 @@
           <w:shd w:fill="auto" w:val="clear"/>
         </w:rPr>
         <w:t xml:space="preserve">                                                      </w:t>
-        <w:tab/>
       </w:r>
       <w:r>
         <w:rPr>
@@ -1041,7 +1040,7 @@
           <w:sz w:val="22"/>
           <w:shd w:fill="auto" w:val="clear"/>
         </w:rPr>
-        <w:t xml:space="preserve"> 10/2025</w:t>
+        <w:t xml:space="preserve"> present</w:t>
       </w:r>
     </w:p>
     <w:p>
